--- a/doc/1.介绍与安装.docx
+++ b/doc/1.介绍与安装.docx
@@ -1,10 +1,10 @@
 
 <file path=word/document.xml><?xml version="1.0" encoding="utf-8"?>
-<w:document xmlns:wpc="http://schemas.microsoft.com/office/word/2010/wordprocessingCanvas" xmlns:mc="http://schemas.openxmlformats.org/markup-compatibility/2006" xmlns:o="urn:schemas-microsoft-com:office:office" xmlns:r="http://schemas.openxmlformats.org/officeDocument/2006/relationships" xmlns:m="http://schemas.openxmlformats.org/officeDocument/2006/math" xmlns:v="urn:schemas-microsoft-com:vml" xmlns:wp14="http://schemas.microsoft.com/office/word/2010/wordprocessingDrawing" xmlns:wp="http://schemas.openxmlformats.org/drawingml/2006/wordprocessingDrawing" xmlns:w10="urn:schemas-microsoft-com:office:word" xmlns:w="http://schemas.openxmlformats.org/wordprocessingml/2006/main" xmlns:w14="http://schemas.microsoft.com/office/word/2010/wordml" xmlns:w15="http://schemas.microsoft.com/office/word/2012/wordml" xmlns:wpg="http://schemas.microsoft.com/office/word/2010/wordprocessingGroup" xmlns:wpi="http://schemas.microsoft.com/office/word/2010/wordprocessingInk" xmlns:wne="http://schemas.microsoft.com/office/word/2006/wordml" xmlns:wps="http://schemas.microsoft.com/office/word/2010/wordprocessingShape" mc:Ignorable="w14 w15 wp14">
+<w:document xmlns:wpc="http://schemas.microsoft.com/office/word/2010/wordprocessingCanvas" xmlns:cx="http://schemas.microsoft.com/office/drawing/2014/chartex" xmlns:cx1="http://schemas.microsoft.com/office/drawing/2015/9/8/chartex" xmlns:mc="http://schemas.openxmlformats.org/markup-compatibility/2006" xmlns:o="urn:schemas-microsoft-com:office:office" xmlns:r="http://schemas.openxmlformats.org/officeDocument/2006/relationships" xmlns:m="http://schemas.openxmlformats.org/officeDocument/2006/math" xmlns:v="urn:schemas-microsoft-com:vml" xmlns:wp14="http://schemas.microsoft.com/office/word/2010/wordprocessingDrawing" xmlns:wp="http://schemas.openxmlformats.org/drawingml/2006/wordprocessingDrawing" xmlns:w10="urn:schemas-microsoft-com:office:word" xmlns:w="http://schemas.openxmlformats.org/wordprocessingml/2006/main" xmlns:w14="http://schemas.microsoft.com/office/word/2010/wordml" xmlns:w15="http://schemas.microsoft.com/office/word/2012/wordml" xmlns:w16se="http://schemas.microsoft.com/office/word/2015/wordml/symex" xmlns:wpg="http://schemas.microsoft.com/office/word/2010/wordprocessingGroup" xmlns:wpi="http://schemas.microsoft.com/office/word/2010/wordprocessingInk" xmlns:wne="http://schemas.microsoft.com/office/word/2006/wordml" xmlns:wps="http://schemas.microsoft.com/office/word/2010/wordprocessingShape" mc:Ignorable="w14 w15 w16se wp14">
   <w:body>
     <w:p>
       <w:pPr>
-        <w:pStyle w:val="a7"/>
+        <w:pStyle w:val="a9"/>
         <w:spacing w:line="480" w:lineRule="auto"/>
         <w:rPr>
           <w:sz w:val="52"/>
@@ -1233,7 +1233,13 @@
         <w:rPr>
           <w:rFonts w:hint="eastAsia"/>
         </w:rPr>
-        <w:t>Alibaba Druid 1.0</w:t>
+        <w:t xml:space="preserve">Alibaba Druid </w:t>
+      </w:r>
+      <w:r>
+        <w:rPr>
+          <w:rFonts w:hint="eastAsia"/>
+        </w:rPr>
+        <w:t>1.1.10</w:t>
       </w:r>
     </w:p>
     <w:p>
@@ -2406,7 +2412,7 @@
       <w:hyperlink r:id="rId7" w:history="1">
         <w:r>
           <w:rPr>
-            <w:rStyle w:val="a6"/>
+            <w:rStyle w:val="a8"/>
             <w:rFonts w:ascii="Tahoma" w:hAnsi="Tahoma" w:cs="Tahoma"/>
             <w:sz w:val="28"/>
             <w:szCs w:val="28"/>
@@ -2415,7 +2421,7 @@
         </w:r>
         <w:r>
           <w:rPr>
-            <w:rStyle w:val="a6"/>
+            <w:rStyle w:val="a8"/>
             <w:rFonts w:ascii="Tahoma" w:hAnsi="Tahoma" w:cs="Tahoma"/>
             <w:sz w:val="28"/>
             <w:szCs w:val="28"/>
@@ -2424,7 +2430,7 @@
         </w:r>
         <w:r>
           <w:rPr>
-            <w:rStyle w:val="a6"/>
+            <w:rStyle w:val="a8"/>
             <w:rFonts w:ascii="Tahoma" w:hAnsi="Tahoma" w:cs="Tahoma" w:hint="eastAsia"/>
             <w:sz w:val="28"/>
             <w:szCs w:val="28"/>
@@ -2481,7 +2487,7 @@
       <w:hyperlink r:id="rId8" w:tgtFrame="_blank" w:history="1">
         <w:r>
           <w:rPr>
-            <w:rStyle w:val="a6"/>
+            <w:rStyle w:val="a8"/>
             <w:rFonts w:ascii="Tahoma" w:hAnsi="Tahoma" w:cs="Tahoma"/>
             <w:color w:val="336699"/>
             <w:sz w:val="28"/>
@@ -2491,7 +2497,7 @@
         </w:r>
         <w:r>
           <w:rPr>
-            <w:rStyle w:val="a6"/>
+            <w:rStyle w:val="a8"/>
             <w:rFonts w:ascii="Tahoma" w:hAnsi="Tahoma" w:cs="Tahoma"/>
             <w:color w:val="336699"/>
             <w:sz w:val="28"/>
@@ -2524,7 +2530,7 @@
       <w:hyperlink r:id="rId9" w:history="1">
         <w:r>
           <w:rPr>
-            <w:rStyle w:val="a6"/>
+            <w:rStyle w:val="a8"/>
             <w:rFonts w:ascii="Tahoma" w:hAnsi="Tahoma" w:cs="Tahoma" w:hint="eastAsia"/>
             <w:sz w:val="28"/>
             <w:szCs w:val="28"/>
@@ -2533,7 +2539,7 @@
         </w:r>
         <w:r>
           <w:rPr>
-            <w:rStyle w:val="a6"/>
+            <w:rStyle w:val="a8"/>
             <w:rFonts w:ascii="Tahoma" w:hAnsi="Tahoma" w:cs="Tahoma" w:hint="eastAsia"/>
             <w:sz w:val="28"/>
             <w:szCs w:val="28"/>
@@ -2553,7 +2559,7 @@
       <w:hyperlink r:id="rId10" w:history="1">
         <w:r>
           <w:rPr>
-            <w:rStyle w:val="a6"/>
+            <w:rStyle w:val="a8"/>
             <w:rFonts w:ascii="Tahoma" w:hAnsi="Tahoma" w:cs="Tahoma" w:hint="eastAsia"/>
             <w:sz w:val="28"/>
             <w:szCs w:val="28"/>
@@ -2573,7 +2579,7 @@
       <w:hyperlink r:id="rId11" w:history="1">
         <w:r>
           <w:rPr>
-            <w:rStyle w:val="a6"/>
+            <w:rStyle w:val="a8"/>
             <w:rFonts w:ascii="Tahoma" w:hAnsi="Tahoma" w:cs="Tahoma" w:hint="eastAsia"/>
             <w:sz w:val="28"/>
             <w:szCs w:val="28"/>
@@ -2593,7 +2599,7 @@
       <w:hyperlink r:id="rId12" w:history="1">
         <w:r>
           <w:rPr>
-            <w:rStyle w:val="a6"/>
+            <w:rStyle w:val="a8"/>
             <w:rFonts w:ascii="Tahoma" w:hAnsi="Tahoma" w:cs="Tahoma" w:hint="eastAsia"/>
             <w:sz w:val="28"/>
             <w:szCs w:val="28"/>
@@ -2625,7 +2631,7 @@
       <w:hyperlink r:id="rId13" w:history="1">
         <w:r>
           <w:rPr>
-            <w:rStyle w:val="a6"/>
+            <w:rStyle w:val="a8"/>
             <w:rFonts w:ascii="Tahoma" w:hAnsi="Tahoma" w:cs="Tahoma" w:hint="eastAsia"/>
             <w:sz w:val="28"/>
             <w:szCs w:val="28"/>
@@ -2682,7 +2688,7 @@
       <w:hyperlink r:id="rId14" w:tgtFrame="_blank" w:history="1">
         <w:r>
           <w:rPr>
-            <w:rStyle w:val="a6"/>
+            <w:rStyle w:val="a8"/>
             <w:rFonts w:ascii="Tahoma" w:hAnsi="Tahoma" w:cs="Tahoma"/>
             <w:sz w:val="28"/>
             <w:szCs w:val="28"/>
@@ -2710,7 +2716,7 @@
       <w:hyperlink r:id="rId15" w:history="1">
         <w:r>
           <w:rPr>
-            <w:rStyle w:val="a6"/>
+            <w:rStyle w:val="a8"/>
             <w:rFonts w:ascii="Tahoma" w:hAnsi="Tahoma" w:cs="Tahoma" w:hint="eastAsia"/>
             <w:sz w:val="28"/>
             <w:szCs w:val="28"/>
@@ -2767,7 +2773,7 @@
       <w:hyperlink r:id="rId16" w:history="1">
         <w:r>
           <w:rPr>
-            <w:rStyle w:val="a6"/>
+            <w:rStyle w:val="a8"/>
             <w:rFonts w:ascii="Tahoma" w:hAnsi="Tahoma" w:cs="Tahoma" w:hint="eastAsia"/>
             <w:sz w:val="28"/>
             <w:szCs w:val="28"/>
@@ -2795,7 +2801,7 @@
       <w:hyperlink r:id="rId17" w:history="1">
         <w:r>
           <w:rPr>
-            <w:rStyle w:val="a6"/>
+            <w:rStyle w:val="a8"/>
             <w:rFonts w:ascii="Tahoma" w:hAnsi="Tahoma" w:cs="Tahoma" w:hint="eastAsia"/>
             <w:sz w:val="28"/>
             <w:szCs w:val="28"/>
@@ -2815,7 +2821,7 @@
       <w:hyperlink r:id="rId18" w:history="1">
         <w:r>
           <w:rPr>
-            <w:rStyle w:val="a6"/>
+            <w:rStyle w:val="a8"/>
             <w:rFonts w:ascii="Tahoma" w:hAnsi="Tahoma" w:cs="Tahoma" w:hint="eastAsia"/>
             <w:sz w:val="28"/>
             <w:szCs w:val="28"/>
@@ -2835,7 +2841,7 @@
       <w:hyperlink r:id="rId19" w:history="1">
         <w:r>
           <w:rPr>
-            <w:rStyle w:val="a6"/>
+            <w:rStyle w:val="a8"/>
             <w:rFonts w:ascii="Tahoma" w:hAnsi="Tahoma" w:cs="Tahoma" w:hint="eastAsia"/>
             <w:sz w:val="28"/>
             <w:szCs w:val="28"/>
@@ -2892,7 +2898,7 @@
       <w:hyperlink r:id="rId20" w:tgtFrame="_blank" w:history="1">
         <w:r>
           <w:rPr>
-            <w:rStyle w:val="a6"/>
+            <w:rStyle w:val="a8"/>
             <w:rFonts w:ascii="Tahoma" w:hAnsi="Tahoma" w:cs="Tahoma"/>
             <w:color w:val="336699"/>
             <w:sz w:val="28"/>
@@ -2902,7 +2908,7 @@
         </w:r>
         <w:r>
           <w:rPr>
-            <w:rStyle w:val="a6"/>
+            <w:rStyle w:val="a8"/>
             <w:rFonts w:ascii="Tahoma" w:hAnsi="Tahoma" w:cs="Tahoma"/>
             <w:color w:val="336699"/>
             <w:sz w:val="28"/>
@@ -2931,7 +2937,7 @@
       <w:hyperlink r:id="rId21" w:history="1">
         <w:r>
           <w:rPr>
-            <w:rStyle w:val="a6"/>
+            <w:rStyle w:val="a8"/>
             <w:rFonts w:ascii="Tahoma" w:hAnsi="Tahoma" w:cs="Tahoma"/>
             <w:sz w:val="28"/>
             <w:szCs w:val="28"/>
@@ -2940,7 +2946,7 @@
         </w:r>
         <w:r>
           <w:rPr>
-            <w:rStyle w:val="a6"/>
+            <w:rStyle w:val="a8"/>
             <w:rFonts w:ascii="Tahoma" w:hAnsi="Tahoma" w:cs="Tahoma"/>
             <w:sz w:val="28"/>
             <w:szCs w:val="28"/>
@@ -3007,7 +3013,7 @@
       <w:hyperlink r:id="rId22" w:tgtFrame="_blank" w:history="1">
         <w:r>
           <w:rPr>
-            <w:rStyle w:val="a6"/>
+            <w:rStyle w:val="a8"/>
             <w:rFonts w:ascii="Tahoma" w:hAnsi="Tahoma" w:cs="Tahoma"/>
             <w:color w:val="336699"/>
             <w:sz w:val="28"/>
@@ -3028,7 +3034,7 @@
       <w:hyperlink r:id="rId23" w:tgtFrame="_blank" w:history="1">
         <w:r>
           <w:rPr>
-            <w:rStyle w:val="a6"/>
+            <w:rStyle w:val="a8"/>
             <w:rFonts w:ascii="Tahoma" w:hAnsi="Tahoma" w:cs="Tahoma"/>
             <w:color w:val="336699"/>
             <w:sz w:val="28"/>
@@ -3076,7 +3082,7 @@
       <w:hyperlink r:id="rId24" w:tgtFrame="_blank" w:history="1">
         <w:r>
           <w:rPr>
-            <w:rStyle w:val="a6"/>
+            <w:rStyle w:val="a8"/>
             <w:rFonts w:ascii="Tahoma" w:hAnsi="Tahoma" w:cs="Tahoma"/>
             <w:color w:val="336699"/>
             <w:sz w:val="28"/>
@@ -3097,7 +3103,7 @@
       <w:hyperlink r:id="rId25" w:tgtFrame="_blank" w:history="1">
         <w:r>
           <w:rPr>
-            <w:rStyle w:val="a6"/>
+            <w:rStyle w:val="a8"/>
             <w:rFonts w:ascii="Tahoma" w:hAnsi="Tahoma" w:cs="Tahoma"/>
             <w:color w:val="336699"/>
             <w:sz w:val="28"/>
@@ -3135,7 +3141,7 @@
       <w:hyperlink r:id="rId26" w:history="1">
         <w:r>
           <w:rPr>
-            <w:rStyle w:val="a6"/>
+            <w:rStyle w:val="a8"/>
             <w:rFonts w:ascii="Tahoma" w:hAnsi="Tahoma" w:cs="Tahoma" w:hint="eastAsia"/>
             <w:sz w:val="28"/>
             <w:szCs w:val="28"/>
@@ -3181,7 +3187,7 @@
       <w:hyperlink r:id="rId27" w:history="1">
         <w:r>
           <w:rPr>
-            <w:rStyle w:val="a6"/>
+            <w:rStyle w:val="a8"/>
             <w:rFonts w:ascii="Tahoma" w:hAnsi="Tahoma" w:cs="Tahoma" w:hint="eastAsia"/>
             <w:sz w:val="28"/>
             <w:szCs w:val="28"/>
@@ -3221,7 +3227,7 @@
         <w:spacing w:line="216" w:lineRule="atLeast"/>
         <w:ind w:leftChars="338" w:left="1171"/>
         <w:rPr>
-          <w:rStyle w:val="a6"/>
+          <w:rStyle w:val="a8"/>
           <w:rFonts w:ascii="Tahoma" w:hAnsi="Tahoma" w:cs="Tahoma"/>
           <w:color w:val="444444"/>
           <w:sz w:val="28"/>
@@ -3232,7 +3238,7 @@
       <w:hyperlink r:id="rId28" w:tgtFrame="_blank" w:history="1">
         <w:r>
           <w:rPr>
-            <w:rStyle w:val="a6"/>
+            <w:rStyle w:val="a8"/>
             <w:rFonts w:ascii="Tahoma" w:hAnsi="Tahoma" w:cs="Tahoma"/>
             <w:color w:val="336699"/>
             <w:sz w:val="28"/>
@@ -3261,7 +3267,7 @@
       <w:hyperlink r:id="rId29" w:history="1">
         <w:r>
           <w:rPr>
-            <w:rStyle w:val="a6"/>
+            <w:rStyle w:val="a8"/>
             <w:rFonts w:ascii="Tahoma" w:hAnsi="Tahoma" w:cs="Tahoma" w:hint="eastAsia"/>
             <w:sz w:val="28"/>
             <w:szCs w:val="28"/>
@@ -3289,7 +3295,7 @@
       <w:hyperlink r:id="rId30" w:tgtFrame="_blank" w:history="1">
         <w:r>
           <w:rPr>
-            <w:rStyle w:val="a6"/>
+            <w:rStyle w:val="a8"/>
             <w:rFonts w:ascii="Tahoma" w:hAnsi="Tahoma" w:cs="Tahoma"/>
             <w:color w:val="336699"/>
             <w:sz w:val="28"/>
@@ -3299,7 +3305,7 @@
         </w:r>
         <w:r>
           <w:rPr>
-            <w:rStyle w:val="a6"/>
+            <w:rStyle w:val="a8"/>
             <w:rFonts w:ascii="Tahoma" w:hAnsi="Tahoma" w:cs="Tahoma"/>
             <w:color w:val="336699"/>
             <w:sz w:val="28"/>
@@ -3349,7 +3355,7 @@
       <w:hyperlink r:id="rId31" w:tgtFrame="_blank" w:history="1">
         <w:r>
           <w:rPr>
-            <w:rStyle w:val="a6"/>
+            <w:rStyle w:val="a8"/>
             <w:rFonts w:ascii="Tahoma" w:hAnsi="Tahoma" w:cs="Tahoma"/>
             <w:color w:val="336699"/>
             <w:sz w:val="28"/>
@@ -3378,7 +3384,7 @@
       <w:hyperlink r:id="rId32" w:history="1">
         <w:r>
           <w:rPr>
-            <w:rStyle w:val="a6"/>
+            <w:rStyle w:val="a8"/>
             <w:rFonts w:ascii="Tahoma" w:hAnsi="Tahoma" w:cs="Tahoma" w:hint="eastAsia"/>
             <w:sz w:val="28"/>
             <w:szCs w:val="28"/>
@@ -3387,7 +3393,7 @@
         </w:r>
         <w:r>
           <w:rPr>
-            <w:rStyle w:val="a6"/>
+            <w:rStyle w:val="a8"/>
             <w:rFonts w:ascii="Tahoma" w:hAnsi="Tahoma" w:cs="Tahoma" w:hint="eastAsia"/>
             <w:sz w:val="28"/>
             <w:szCs w:val="28"/>
@@ -3435,14 +3441,34 @@
       <w:hyperlink r:id="rId33" w:history="1">
         <w:r>
           <w:rPr>
-            <w:rStyle w:val="a6"/>
+            <w:rStyle w:val="a8"/>
             <w:rFonts w:hint="eastAsia"/>
             <w:sz w:val="28"/>
             <w:szCs w:val="28"/>
           </w:rPr>
-          <w:t>Alibaba Druid</w:t>
+          <w:t>Aliba</w:t>
+        </w:r>
+        <w:r>
+          <w:rPr>
+            <w:rStyle w:val="a8"/>
+            <w:rFonts w:hint="eastAsia"/>
+            <w:sz w:val="28"/>
+            <w:szCs w:val="28"/>
+          </w:rPr>
+          <w:t>b</w:t>
+        </w:r>
+        <w:r>
+          <w:rPr>
+            <w:rStyle w:val="a8"/>
+            <w:rFonts w:hint="eastAsia"/>
+            <w:sz w:val="28"/>
+            <w:szCs w:val="28"/>
+          </w:rPr>
+          <w:t>a Druid</w:t>
         </w:r>
       </w:hyperlink>
+      <w:bookmarkStart w:id="0" w:name="_GoBack"/>
+      <w:bookmarkEnd w:id="0"/>
     </w:p>
     <w:p>
       <w:pPr>
@@ -3461,7 +3487,7 @@
       <w:hyperlink r:id="rId34" w:history="1">
         <w:r>
           <w:rPr>
-            <w:rStyle w:val="a6"/>
+            <w:rStyle w:val="a8"/>
             <w:rFonts w:ascii="Tahoma" w:hAnsi="Tahoma" w:cs="Tahoma" w:hint="eastAsia"/>
             <w:sz w:val="28"/>
             <w:szCs w:val="28"/>
@@ -4113,8 +4139,6 @@
       <w:r>
         <w:t>thinkgem</w:t>
       </w:r>
-      <w:bookmarkStart w:id="0" w:name="_GoBack"/>
-      <w:bookmarkEnd w:id="0"/>
       <w:r>
         <w:rPr>
           <w:rFonts w:hint="eastAsia"/>
@@ -4651,7 +4675,7 @@
 </file>
 
 <file path=word/endnotes.xml><?xml version="1.0" encoding="utf-8"?>
-<w:endnotes xmlns:wpc="http://schemas.microsoft.com/office/word/2010/wordprocessingCanvas" xmlns:mc="http://schemas.openxmlformats.org/markup-compatibility/2006" xmlns:o="urn:schemas-microsoft-com:office:office" xmlns:r="http://schemas.openxmlformats.org/officeDocument/2006/relationships" xmlns:m="http://schemas.openxmlformats.org/officeDocument/2006/math" xmlns:v="urn:schemas-microsoft-com:vml" xmlns:wp14="http://schemas.microsoft.com/office/word/2010/wordprocessingDrawing" xmlns:wp="http://schemas.openxmlformats.org/drawingml/2006/wordprocessingDrawing" xmlns:w10="urn:schemas-microsoft-com:office:word" xmlns:w="http://schemas.openxmlformats.org/wordprocessingml/2006/main" xmlns:w14="http://schemas.microsoft.com/office/word/2010/wordml" xmlns:w15="http://schemas.microsoft.com/office/word/2012/wordml" xmlns:wpg="http://schemas.microsoft.com/office/word/2010/wordprocessingGroup" xmlns:wpi="http://schemas.microsoft.com/office/word/2010/wordprocessingInk" xmlns:wne="http://schemas.microsoft.com/office/word/2006/wordml" xmlns:wps="http://schemas.microsoft.com/office/word/2010/wordprocessingShape" mc:Ignorable="w14 w15 wp14">
+<w:endnotes xmlns:wpc="http://schemas.microsoft.com/office/word/2010/wordprocessingCanvas" xmlns:cx="http://schemas.microsoft.com/office/drawing/2014/chartex" xmlns:cx1="http://schemas.microsoft.com/office/drawing/2015/9/8/chartex" xmlns:mc="http://schemas.openxmlformats.org/markup-compatibility/2006" xmlns:o="urn:schemas-microsoft-com:office:office" xmlns:r="http://schemas.openxmlformats.org/officeDocument/2006/relationships" xmlns:m="http://schemas.openxmlformats.org/officeDocument/2006/math" xmlns:v="urn:schemas-microsoft-com:vml" xmlns:wp14="http://schemas.microsoft.com/office/word/2010/wordprocessingDrawing" xmlns:wp="http://schemas.openxmlformats.org/drawingml/2006/wordprocessingDrawing" xmlns:w10="urn:schemas-microsoft-com:office:word" xmlns:w="http://schemas.openxmlformats.org/wordprocessingml/2006/main" xmlns:w14="http://schemas.microsoft.com/office/word/2010/wordml" xmlns:w15="http://schemas.microsoft.com/office/word/2012/wordml" xmlns:w16se="http://schemas.microsoft.com/office/word/2015/wordml/symex" xmlns:wpg="http://schemas.microsoft.com/office/word/2010/wordprocessingGroup" xmlns:wpi="http://schemas.microsoft.com/office/word/2010/wordprocessingInk" xmlns:wne="http://schemas.microsoft.com/office/word/2006/wordml" xmlns:wps="http://schemas.microsoft.com/office/word/2010/wordprocessingShape" mc:Ignorable="w14 w15 w16se wp14">
   <w:endnote w:type="separator" w:id="-1">
     <w:p>
       <w:pPr>
@@ -4676,7 +4700,7 @@
 </file>
 
 <file path=word/footnotes.xml><?xml version="1.0" encoding="utf-8"?>
-<w:footnotes xmlns:wpc="http://schemas.microsoft.com/office/word/2010/wordprocessingCanvas" xmlns:mc="http://schemas.openxmlformats.org/markup-compatibility/2006" xmlns:o="urn:schemas-microsoft-com:office:office" xmlns:r="http://schemas.openxmlformats.org/officeDocument/2006/relationships" xmlns:m="http://schemas.openxmlformats.org/officeDocument/2006/math" xmlns:v="urn:schemas-microsoft-com:vml" xmlns:wp14="http://schemas.microsoft.com/office/word/2010/wordprocessingDrawing" xmlns:wp="http://schemas.openxmlformats.org/drawingml/2006/wordprocessingDrawing" xmlns:w10="urn:schemas-microsoft-com:office:word" xmlns:w="http://schemas.openxmlformats.org/wordprocessingml/2006/main" xmlns:w14="http://schemas.microsoft.com/office/word/2010/wordml" xmlns:w15="http://schemas.microsoft.com/office/word/2012/wordml" xmlns:wpg="http://schemas.microsoft.com/office/word/2010/wordprocessingGroup" xmlns:wpi="http://schemas.microsoft.com/office/word/2010/wordprocessingInk" xmlns:wne="http://schemas.microsoft.com/office/word/2006/wordml" xmlns:wps="http://schemas.microsoft.com/office/word/2010/wordprocessingShape" mc:Ignorable="w14 w15 wp14">
+<w:footnotes xmlns:wpc="http://schemas.microsoft.com/office/word/2010/wordprocessingCanvas" xmlns:cx="http://schemas.microsoft.com/office/drawing/2014/chartex" xmlns:cx1="http://schemas.microsoft.com/office/drawing/2015/9/8/chartex" xmlns:mc="http://schemas.openxmlformats.org/markup-compatibility/2006" xmlns:o="urn:schemas-microsoft-com:office:office" xmlns:r="http://schemas.openxmlformats.org/officeDocument/2006/relationships" xmlns:m="http://schemas.openxmlformats.org/officeDocument/2006/math" xmlns:v="urn:schemas-microsoft-com:vml" xmlns:wp14="http://schemas.microsoft.com/office/word/2010/wordprocessingDrawing" xmlns:wp="http://schemas.openxmlformats.org/drawingml/2006/wordprocessingDrawing" xmlns:w10="urn:schemas-microsoft-com:office:word" xmlns:w="http://schemas.openxmlformats.org/wordprocessingml/2006/main" xmlns:w14="http://schemas.microsoft.com/office/word/2010/wordml" xmlns:w15="http://schemas.microsoft.com/office/word/2012/wordml" xmlns:w16se="http://schemas.microsoft.com/office/word/2015/wordml/symex" xmlns:wpg="http://schemas.microsoft.com/office/word/2010/wordprocessingGroup" xmlns:wpi="http://schemas.microsoft.com/office/word/2010/wordprocessingInk" xmlns:wne="http://schemas.microsoft.com/office/word/2006/wordml" xmlns:wps="http://schemas.microsoft.com/office/word/2010/wordprocessingShape" mc:Ignorable="w14 w15 w16se wp14">
   <w:footnote w:type="separator" w:id="-1">
     <w:p>
       <w:pPr>
@@ -4701,8 +4725,8 @@
 </file>
 
 <file path=word/numbering.xml><?xml version="1.0" encoding="utf-8"?>
-<w:numbering xmlns:wpc="http://schemas.microsoft.com/office/word/2010/wordprocessingCanvas" xmlns:mc="http://schemas.openxmlformats.org/markup-compatibility/2006" xmlns:o="urn:schemas-microsoft-com:office:office" xmlns:r="http://schemas.openxmlformats.org/officeDocument/2006/relationships" xmlns:m="http://schemas.openxmlformats.org/officeDocument/2006/math" xmlns:v="urn:schemas-microsoft-com:vml" xmlns:wp14="http://schemas.microsoft.com/office/word/2010/wordprocessingDrawing" xmlns:wp="http://schemas.openxmlformats.org/drawingml/2006/wordprocessingDrawing" xmlns:w10="urn:schemas-microsoft-com:office:word" xmlns:w="http://schemas.openxmlformats.org/wordprocessingml/2006/main" xmlns:w14="http://schemas.microsoft.com/office/word/2010/wordml" xmlns:w15="http://schemas.microsoft.com/office/word/2012/wordml" xmlns:wpg="http://schemas.microsoft.com/office/word/2010/wordprocessingGroup" xmlns:wpi="http://schemas.microsoft.com/office/word/2010/wordprocessingInk" xmlns:wne="http://schemas.microsoft.com/office/word/2006/wordml" xmlns:wps="http://schemas.microsoft.com/office/word/2010/wordprocessingShape" mc:Ignorable="w14 w15 wp14">
-  <w:abstractNum w:abstractNumId="0">
+<w:numbering xmlns:wpc="http://schemas.microsoft.com/office/word/2010/wordprocessingCanvas" xmlns:cx="http://schemas.microsoft.com/office/drawing/2014/chartex" xmlns:cx1="http://schemas.microsoft.com/office/drawing/2015/9/8/chartex" xmlns:mc="http://schemas.openxmlformats.org/markup-compatibility/2006" xmlns:o="urn:schemas-microsoft-com:office:office" xmlns:r="http://schemas.openxmlformats.org/officeDocument/2006/relationships" xmlns:m="http://schemas.openxmlformats.org/officeDocument/2006/math" xmlns:v="urn:schemas-microsoft-com:vml" xmlns:wp14="http://schemas.microsoft.com/office/word/2010/wordprocessingDrawing" xmlns:wp="http://schemas.openxmlformats.org/drawingml/2006/wordprocessingDrawing" xmlns:w10="urn:schemas-microsoft-com:office:word" xmlns:w="http://schemas.openxmlformats.org/wordprocessingml/2006/main" xmlns:w14="http://schemas.microsoft.com/office/word/2010/wordml" xmlns:w15="http://schemas.microsoft.com/office/word/2012/wordml" xmlns:w16se="http://schemas.microsoft.com/office/word/2015/wordml/symex" xmlns:wpg="http://schemas.microsoft.com/office/word/2010/wordprocessingGroup" xmlns:wpi="http://schemas.microsoft.com/office/word/2010/wordprocessingInk" xmlns:wne="http://schemas.microsoft.com/office/word/2006/wordml" xmlns:wps="http://schemas.microsoft.com/office/word/2010/wordprocessingShape" mc:Ignorable="w14 w15 w16se wp14">
+  <w:abstractNum w:abstractNumId="0" w15:restartNumberingAfterBreak="0">
     <w:nsid w:val="08C767AB"/>
     <w:multiLevelType w:val="hybridMultilevel"/>
     <w:tmpl w:val="BCF8F13C"/>
@@ -4788,7 +4812,7 @@
       </w:pPr>
     </w:lvl>
   </w:abstractNum>
-  <w:abstractNum w:abstractNumId="1">
+  <w:abstractNum w:abstractNumId="1" w15:restartNumberingAfterBreak="0">
     <w:nsid w:val="08D041E4"/>
     <w:multiLevelType w:val="hybridMultilevel"/>
     <w:tmpl w:val="4E80D942"/>
@@ -4877,7 +4901,7 @@
       </w:pPr>
     </w:lvl>
   </w:abstractNum>
-  <w:abstractNum w:abstractNumId="2">
+  <w:abstractNum w:abstractNumId="2" w15:restartNumberingAfterBreak="0">
     <w:nsid w:val="0F487CD8"/>
     <w:multiLevelType w:val="hybridMultilevel"/>
     <w:tmpl w:val="2F065A6C"/>
@@ -4963,7 +4987,7 @@
       </w:pPr>
     </w:lvl>
   </w:abstractNum>
-  <w:abstractNum w:abstractNumId="3">
+  <w:abstractNum w:abstractNumId="3" w15:restartNumberingAfterBreak="0">
     <w:nsid w:val="13A00A5A"/>
     <w:multiLevelType w:val="hybridMultilevel"/>
     <w:tmpl w:val="8B387E7A"/>
@@ -5049,7 +5073,7 @@
       </w:pPr>
     </w:lvl>
   </w:abstractNum>
-  <w:abstractNum w:abstractNumId="4">
+  <w:abstractNum w:abstractNumId="4" w15:restartNumberingAfterBreak="0">
     <w:nsid w:val="2ED60E9A"/>
     <w:multiLevelType w:val="multilevel"/>
     <w:tmpl w:val="B4AC995E"/>
@@ -5198,7 +5222,7 @@
       </w:rPr>
     </w:lvl>
   </w:abstractNum>
-  <w:abstractNum w:abstractNumId="5">
+  <w:abstractNum w:abstractNumId="5" w15:restartNumberingAfterBreak="0">
     <w:nsid w:val="32941B38"/>
     <w:multiLevelType w:val="hybridMultilevel"/>
     <w:tmpl w:val="2F065A6C"/>
@@ -5284,7 +5308,7 @@
       </w:pPr>
     </w:lvl>
   </w:abstractNum>
-  <w:abstractNum w:abstractNumId="6">
+  <w:abstractNum w:abstractNumId="6" w15:restartNumberingAfterBreak="0">
     <w:nsid w:val="3F8645C7"/>
     <w:multiLevelType w:val="multilevel"/>
     <w:tmpl w:val="302A064E"/>
@@ -5433,7 +5457,7 @@
       </w:rPr>
     </w:lvl>
   </w:abstractNum>
-  <w:abstractNum w:abstractNumId="7">
+  <w:abstractNum w:abstractNumId="7" w15:restartNumberingAfterBreak="0">
     <w:nsid w:val="43FB320E"/>
     <w:multiLevelType w:val="multilevel"/>
     <w:tmpl w:val="E3469AC8"/>
@@ -5582,7 +5606,7 @@
       </w:rPr>
     </w:lvl>
   </w:abstractNum>
-  <w:abstractNum w:abstractNumId="8">
+  <w:abstractNum w:abstractNumId="8" w15:restartNumberingAfterBreak="0">
     <w:nsid w:val="58FE63DC"/>
     <w:multiLevelType w:val="hybridMultilevel"/>
     <w:tmpl w:val="19E01498"/>
@@ -5671,7 +5695,7 @@
       </w:pPr>
     </w:lvl>
   </w:abstractNum>
-  <w:abstractNum w:abstractNumId="9">
+  <w:abstractNum w:abstractNumId="9" w15:restartNumberingAfterBreak="0">
     <w:nsid w:val="5B4F20F3"/>
     <w:multiLevelType w:val="multilevel"/>
     <w:tmpl w:val="7EC6DCA8"/>
@@ -5820,7 +5844,7 @@
       </w:rPr>
     </w:lvl>
   </w:abstractNum>
-  <w:abstractNum w:abstractNumId="10">
+  <w:abstractNum w:abstractNumId="10" w15:restartNumberingAfterBreak="0">
     <w:nsid w:val="6367249A"/>
     <w:multiLevelType w:val="hybridMultilevel"/>
     <w:tmpl w:val="A00A131C"/>
@@ -5906,7 +5930,7 @@
       </w:pPr>
     </w:lvl>
   </w:abstractNum>
-  <w:abstractNum w:abstractNumId="11">
+  <w:abstractNum w:abstractNumId="11" w15:restartNumberingAfterBreak="0">
     <w:nsid w:val="69B80741"/>
     <w:multiLevelType w:val="hybridMultilevel"/>
     <w:tmpl w:val="416639BE"/>
@@ -5995,7 +6019,7 @@
       </w:pPr>
     </w:lvl>
   </w:abstractNum>
-  <w:abstractNum w:abstractNumId="12">
+  <w:abstractNum w:abstractNumId="12" w15:restartNumberingAfterBreak="0">
     <w:nsid w:val="6E1445E0"/>
     <w:multiLevelType w:val="hybridMultilevel"/>
     <w:tmpl w:val="6A4A3A48"/>
@@ -6081,7 +6105,7 @@
       </w:pPr>
     </w:lvl>
   </w:abstractNum>
-  <w:abstractNum w:abstractNumId="13">
+  <w:abstractNum w:abstractNumId="13" w15:restartNumberingAfterBreak="0">
     <w:nsid w:val="734F71B7"/>
     <w:multiLevelType w:val="multilevel"/>
     <w:tmpl w:val="74EE6B84"/>
@@ -6230,7 +6254,7 @@
       </w:rPr>
     </w:lvl>
   </w:abstractNum>
-  <w:abstractNum w:abstractNumId="14">
+  <w:abstractNum w:abstractNumId="14" w15:restartNumberingAfterBreak="0">
     <w:nsid w:val="76347FD0"/>
     <w:multiLevelType w:val="multilevel"/>
     <w:tmpl w:val="05D05320"/>
@@ -6368,7 +6392,7 @@
 </file>
 
 <file path=word/styles.xml><?xml version="1.0" encoding="utf-8"?>
-<w:styles xmlns:mc="http://schemas.openxmlformats.org/markup-compatibility/2006" xmlns:r="http://schemas.openxmlformats.org/officeDocument/2006/relationships" xmlns:w="http://schemas.openxmlformats.org/wordprocessingml/2006/main" xmlns:w14="http://schemas.microsoft.com/office/word/2010/wordml" xmlns:w15="http://schemas.microsoft.com/office/word/2012/wordml" mc:Ignorable="w14 w15">
+<w:styles xmlns:mc="http://schemas.openxmlformats.org/markup-compatibility/2006" xmlns:r="http://schemas.openxmlformats.org/officeDocument/2006/relationships" xmlns:w="http://schemas.openxmlformats.org/wordprocessingml/2006/main" xmlns:w14="http://schemas.microsoft.com/office/word/2010/wordml" xmlns:w15="http://schemas.microsoft.com/office/word/2012/wordml" xmlns:w16se="http://schemas.microsoft.com/office/word/2015/wordml/symex" mc:Ignorable="w14 w15 w16se">
   <w:docDefaults>
     <w:rPrDefault>
       <w:rPr>
@@ -6770,7 +6794,7 @@
     <w:name w:val="heading 1"/>
     <w:basedOn w:val="a"/>
     <w:next w:val="a0"/>
-    <w:link w:val="1Char"/>
+    <w:link w:val="10"/>
     <w:qFormat/>
     <w:rsid w:val="00D345E8"/>
     <w:pPr>
@@ -6794,7 +6818,7 @@
     <w:name w:val="heading 2"/>
     <w:basedOn w:val="a"/>
     <w:next w:val="a"/>
-    <w:link w:val="2Char"/>
+    <w:link w:val="20"/>
     <w:unhideWhenUsed/>
     <w:qFormat/>
     <w:rsid w:val="000601A8"/>
@@ -6820,7 +6844,7 @@
     <w:name w:val="heading 3"/>
     <w:basedOn w:val="a"/>
     <w:next w:val="a"/>
-    <w:link w:val="3Char"/>
+    <w:link w:val="30"/>
     <w:semiHidden/>
     <w:unhideWhenUsed/>
     <w:qFormat/>
@@ -6865,8 +6889,8 @@
     <w:semiHidden/>
     <w:unhideWhenUsed/>
   </w:style>
-  <w:style w:type="character" w:customStyle="1" w:styleId="1Char">
-    <w:name w:val="标题 1 Char"/>
+  <w:style w:type="character" w:customStyle="1" w:styleId="10">
+    <w:name w:val="标题 1 字符"/>
     <w:basedOn w:val="a1"/>
     <w:link w:val="1"/>
     <w:rsid w:val="00D345E8"/>
@@ -6891,7 +6915,7 @@
   <w:style w:type="paragraph" w:styleId="a4">
     <w:name w:val="header"/>
     <w:basedOn w:val="a"/>
-    <w:link w:val="Char"/>
+    <w:link w:val="a5"/>
     <w:uiPriority w:val="99"/>
     <w:unhideWhenUsed/>
     <w:rsid w:val="00650C52"/>
@@ -6912,8 +6936,8 @@
       <w:szCs w:val="18"/>
     </w:rPr>
   </w:style>
-  <w:style w:type="character" w:customStyle="1" w:styleId="Char">
-    <w:name w:val="页眉 Char"/>
+  <w:style w:type="character" w:customStyle="1" w:styleId="a5">
+    <w:name w:val="页眉 字符"/>
     <w:basedOn w:val="a1"/>
     <w:link w:val="a4"/>
     <w:uiPriority w:val="99"/>
@@ -6924,10 +6948,10 @@
       <w:szCs w:val="18"/>
     </w:rPr>
   </w:style>
-  <w:style w:type="paragraph" w:styleId="a5">
+  <w:style w:type="paragraph" w:styleId="a6">
     <w:name w:val="footer"/>
     <w:basedOn w:val="a"/>
-    <w:link w:val="Char0"/>
+    <w:link w:val="a7"/>
     <w:uiPriority w:val="99"/>
     <w:unhideWhenUsed/>
     <w:rsid w:val="00650C52"/>
@@ -6945,10 +6969,10 @@
       <w:szCs w:val="18"/>
     </w:rPr>
   </w:style>
-  <w:style w:type="character" w:customStyle="1" w:styleId="Char0">
-    <w:name w:val="页脚 Char"/>
+  <w:style w:type="character" w:customStyle="1" w:styleId="a7">
+    <w:name w:val="页脚 字符"/>
     <w:basedOn w:val="a1"/>
-    <w:link w:val="a5"/>
+    <w:link w:val="a6"/>
     <w:uiPriority w:val="99"/>
     <w:rsid w:val="00650C52"/>
     <w:rPr>
@@ -6957,7 +6981,7 @@
       <w:szCs w:val="18"/>
     </w:rPr>
   </w:style>
-  <w:style w:type="character" w:styleId="a6">
+  <w:style w:type="character" w:styleId="a8">
     <w:name w:val="Hyperlink"/>
     <w:basedOn w:val="a1"/>
     <w:uiPriority w:val="99"/>
@@ -6968,8 +6992,8 @@
       <w:u w:val="single"/>
     </w:rPr>
   </w:style>
-  <w:style w:type="character" w:customStyle="1" w:styleId="2Char">
-    <w:name w:val="标题 2 Char"/>
+  <w:style w:type="character" w:customStyle="1" w:styleId="20">
+    <w:name w:val="标题 2 字符"/>
     <w:basedOn w:val="a1"/>
     <w:link w:val="2"/>
     <w:rsid w:val="000601A8"/>
@@ -6982,11 +7006,11 @@
       <w:szCs w:val="32"/>
     </w:rPr>
   </w:style>
-  <w:style w:type="paragraph" w:styleId="a7">
+  <w:style w:type="paragraph" w:styleId="a9">
     <w:name w:val="Title"/>
     <w:basedOn w:val="a"/>
     <w:next w:val="a"/>
-    <w:link w:val="Char1"/>
+    <w:link w:val="aa"/>
     <w:qFormat/>
     <w:rsid w:val="00F54DD7"/>
     <w:pPr>
@@ -7002,10 +7026,10 @@
       <w:szCs w:val="32"/>
     </w:rPr>
   </w:style>
-  <w:style w:type="character" w:customStyle="1" w:styleId="Char1">
-    <w:name w:val="标题 Char"/>
+  <w:style w:type="character" w:customStyle="1" w:styleId="aa">
+    <w:name w:val="标题 字符"/>
     <w:basedOn w:val="a1"/>
-    <w:link w:val="a7"/>
+    <w:link w:val="a9"/>
     <w:rsid w:val="00F54DD7"/>
     <w:rPr>
       <w:rFonts w:asciiTheme="majorHAnsi" w:hAnsiTheme="majorHAnsi" w:cstheme="majorBidi"/>
@@ -7016,10 +7040,10 @@
       <w:szCs w:val="32"/>
     </w:rPr>
   </w:style>
-  <w:style w:type="paragraph" w:styleId="a8">
+  <w:style w:type="paragraph" w:styleId="ab">
     <w:name w:val="Balloon Text"/>
     <w:basedOn w:val="a"/>
-    <w:link w:val="Char2"/>
+    <w:link w:val="ac"/>
     <w:uiPriority w:val="99"/>
     <w:semiHidden/>
     <w:unhideWhenUsed/>
@@ -7032,10 +7056,10 @@
       <w:szCs w:val="18"/>
     </w:rPr>
   </w:style>
-  <w:style w:type="character" w:customStyle="1" w:styleId="Char2">
-    <w:name w:val="批注框文本 Char"/>
+  <w:style w:type="character" w:customStyle="1" w:styleId="ac">
+    <w:name w:val="批注框文本 字符"/>
     <w:basedOn w:val="a1"/>
-    <w:link w:val="a8"/>
+    <w:link w:val="ab"/>
     <w:uiPriority w:val="99"/>
     <w:semiHidden/>
     <w:rsid w:val="008C5C83"/>
@@ -7050,8 +7074,8 @@
     <w:basedOn w:val="a1"/>
     <w:rsid w:val="00A93662"/>
   </w:style>
-  <w:style w:type="character" w:customStyle="1" w:styleId="3Char">
-    <w:name w:val="标题 3 Char"/>
+  <w:style w:type="character" w:customStyle="1" w:styleId="30">
+    <w:name w:val="标题 3 字符"/>
     <w:basedOn w:val="a1"/>
     <w:link w:val="3"/>
     <w:semiHidden/>
@@ -7062,6 +7086,18 @@
       <w:kern w:val="2"/>
       <w:sz w:val="32"/>
       <w:szCs w:val="32"/>
+    </w:rPr>
+  </w:style>
+  <w:style w:type="character" w:styleId="ad">
+    <w:name w:val="FollowedHyperlink"/>
+    <w:basedOn w:val="a1"/>
+    <w:uiPriority w:val="99"/>
+    <w:semiHidden/>
+    <w:unhideWhenUsed/>
+    <w:rsid w:val="00C14DD4"/>
+    <w:rPr>
+      <w:color w:val="800080" w:themeColor="followedHyperlink"/>
+      <w:u w:val="single"/>
     </w:rPr>
   </w:style>
 </w:styles>
